--- a/DSA lab/Lab 9.docx
+++ b/DSA lab/Lab 9.docx
@@ -256,492 +256,8 @@
     </w:p>
     <w:p>
       <w:pPr>
-        <w:pStyle w:val="ListParagraph"/>
-        <w:tabs>
-          <w:tab w:val="left" w:pos="720"/>
-        </w:tabs>
-        <w:suppressAutoHyphens/>
-        <w:spacing w:line="360" w:lineRule="auto"/>
-        <w:contextualSpacing w:val="0"/>
-        <w:jc w:val="both"/>
-        <w:rPr>
-          <w:rFonts w:ascii="Courier New" w:hAnsi="Courier New" w:cs="Courier New"/>
-        </w:rPr>
-      </w:pPr>
-      <w:r>
-        <w:rPr>
-          <w:rFonts w:ascii="Courier New" w:hAnsi="Courier New" w:cs="Courier New"/>
-        </w:rPr>
-        <w:t xml:space="preserve">Step1: </w:t>
-      </w:r>
-      <w:r>
-        <w:rPr>
-          <w:rFonts w:ascii="Courier New" w:hAnsi="Courier New" w:cs="Courier New"/>
-        </w:rPr>
-        <w:t>start</w:t>
-      </w:r>
-    </w:p>
-    <w:p>
-      <w:pPr>
-        <w:pStyle w:val="ListParagraph"/>
-        <w:tabs>
-          <w:tab w:val="left" w:pos="720"/>
-        </w:tabs>
-        <w:suppressAutoHyphens/>
-        <w:spacing w:line="360" w:lineRule="auto"/>
-        <w:jc w:val="both"/>
-        <w:rPr>
-          <w:rFonts w:ascii="Courier New" w:hAnsi="Courier New" w:cs="Courier New"/>
-        </w:rPr>
-      </w:pPr>
-      <w:r>
-        <w:rPr>
-          <w:rFonts w:ascii="Courier New" w:hAnsi="Courier New" w:cs="Courier New"/>
-        </w:rPr>
-        <w:t xml:space="preserve">Step2: </w:t>
-      </w:r>
-      <w:proofErr w:type="spellStart"/>
-      <w:r>
-        <w:rPr>
-          <w:rFonts w:ascii="Courier New" w:hAnsi="Courier New" w:cs="Courier New"/>
-        </w:rPr>
-        <w:t>Inorder</w:t>
-      </w:r>
-      <w:proofErr w:type="spellEnd"/>
-      <w:r>
-        <w:rPr>
-          <w:rFonts w:ascii="Courier New" w:hAnsi="Courier New" w:cs="Courier New"/>
-        </w:rPr>
-        <w:t>(tree)</w:t>
-      </w:r>
-    </w:p>
-    <w:p>
-      <w:pPr>
-        <w:pStyle w:val="ListParagraph"/>
-        <w:tabs>
-          <w:tab w:val="left" w:pos="720"/>
-        </w:tabs>
-        <w:suppressAutoHyphens/>
-        <w:spacing w:line="360" w:lineRule="auto"/>
-        <w:jc w:val="both"/>
-        <w:rPr>
-          <w:rFonts w:ascii="Courier New" w:hAnsi="Courier New" w:cs="Courier New"/>
-        </w:rPr>
-      </w:pPr>
-      <w:r>
-        <w:rPr>
-          <w:rFonts w:ascii="Courier New" w:hAnsi="Courier New" w:cs="Courier New"/>
-        </w:rPr>
-        <w:t xml:space="preserve">   1. Traverse the left subtree, i.e., call </w:t>
-      </w:r>
-      <w:proofErr w:type="spellStart"/>
-      <w:proofErr w:type="gramStart"/>
-      <w:r>
-        <w:rPr>
-          <w:rFonts w:ascii="Courier New" w:hAnsi="Courier New" w:cs="Courier New"/>
-        </w:rPr>
-        <w:t>Inorder</w:t>
-      </w:r>
-      <w:proofErr w:type="spellEnd"/>
-      <w:r>
-        <w:rPr>
-          <w:rFonts w:ascii="Courier New" w:hAnsi="Courier New" w:cs="Courier New"/>
-        </w:rPr>
-        <w:t>(</w:t>
-      </w:r>
-      <w:proofErr w:type="gramEnd"/>
-      <w:r>
-        <w:rPr>
-          <w:rFonts w:ascii="Courier New" w:hAnsi="Courier New" w:cs="Courier New"/>
-        </w:rPr>
-        <w:t>left-</w:t>
-      </w:r>
-      <w:r>
-        <w:rPr>
-          <w:rFonts w:ascii="Courier New" w:hAnsi="Courier New" w:cs="Courier New"/>
-        </w:rPr>
-        <w:t xml:space="preserve">     </w:t>
-      </w:r>
-      <w:r>
-        <w:rPr>
-          <w:rFonts w:ascii="Courier New" w:hAnsi="Courier New" w:cs="Courier New"/>
-        </w:rPr>
-        <w:t>subtree)</w:t>
-      </w:r>
-    </w:p>
-    <w:p>
-      <w:pPr>
-        <w:pStyle w:val="ListParagraph"/>
-        <w:tabs>
-          <w:tab w:val="left" w:pos="720"/>
-        </w:tabs>
-        <w:suppressAutoHyphens/>
-        <w:spacing w:line="360" w:lineRule="auto"/>
-        <w:jc w:val="both"/>
-        <w:rPr>
-          <w:rFonts w:ascii="Courier New" w:hAnsi="Courier New" w:cs="Courier New"/>
-        </w:rPr>
-      </w:pPr>
-      <w:r>
-        <w:rPr>
-          <w:rFonts w:ascii="Courier New" w:hAnsi="Courier New" w:cs="Courier New"/>
-        </w:rPr>
-        <w:t xml:space="preserve">   2. Visit the root.</w:t>
-      </w:r>
-    </w:p>
-    <w:p>
-      <w:pPr>
-        <w:pStyle w:val="ListParagraph"/>
-        <w:tabs>
-          <w:tab w:val="left" w:pos="720"/>
-        </w:tabs>
-        <w:suppressAutoHyphens/>
-        <w:spacing w:line="360" w:lineRule="auto"/>
-        <w:contextualSpacing w:val="0"/>
-        <w:jc w:val="both"/>
-        <w:rPr>
-          <w:rFonts w:ascii="Courier New" w:hAnsi="Courier New" w:cs="Courier New"/>
-        </w:rPr>
-      </w:pPr>
-      <w:r>
-        <w:rPr>
-          <w:rFonts w:ascii="Courier New" w:hAnsi="Courier New" w:cs="Courier New"/>
-        </w:rPr>
-        <w:t xml:space="preserve">   3. Traverse the right subtree, i.e., call </w:t>
-      </w:r>
-      <w:proofErr w:type="spellStart"/>
-      <w:r>
-        <w:rPr>
-          <w:rFonts w:ascii="Courier New" w:hAnsi="Courier New" w:cs="Courier New"/>
-        </w:rPr>
-        <w:t>Inorder</w:t>
-      </w:r>
-      <w:proofErr w:type="spellEnd"/>
-      <w:r>
-        <w:rPr>
-          <w:rFonts w:ascii="Courier New" w:hAnsi="Courier New" w:cs="Courier New"/>
-        </w:rPr>
-        <w:t>(right-subtree)</w:t>
-      </w:r>
-    </w:p>
-    <w:p>
-      <w:pPr>
-        <w:pStyle w:val="ListParagraph"/>
-        <w:tabs>
-          <w:tab w:val="left" w:pos="720"/>
-        </w:tabs>
-        <w:suppressAutoHyphens/>
-        <w:spacing w:line="360" w:lineRule="auto"/>
-        <w:jc w:val="both"/>
-        <w:rPr>
-          <w:rFonts w:ascii="Courier New" w:hAnsi="Courier New" w:cs="Courier New"/>
-        </w:rPr>
-      </w:pPr>
-      <w:r>
-        <w:rPr>
-          <w:rFonts w:ascii="Courier New" w:hAnsi="Courier New" w:cs="Courier New"/>
-        </w:rPr>
-        <w:t>Step3:</w:t>
-      </w:r>
-      <w:r>
-        <w:rPr>
-          <w:rFonts w:ascii="Courier New" w:hAnsi="Courier New" w:cs="Courier New"/>
-        </w:rPr>
-        <w:t xml:space="preserve"> </w:t>
-      </w:r>
-      <w:proofErr w:type="spellStart"/>
-      <w:r>
-        <w:rPr>
-          <w:rFonts w:ascii="Courier New" w:hAnsi="Courier New" w:cs="Courier New"/>
-        </w:rPr>
-        <w:t>Preorder</w:t>
-      </w:r>
-      <w:proofErr w:type="spellEnd"/>
-      <w:r>
-        <w:rPr>
-          <w:rFonts w:ascii="Courier New" w:hAnsi="Courier New" w:cs="Courier New"/>
-        </w:rPr>
-        <w:t>(tree)</w:t>
-      </w:r>
-    </w:p>
-    <w:p>
-      <w:pPr>
-        <w:pStyle w:val="ListParagraph"/>
-        <w:tabs>
-          <w:tab w:val="left" w:pos="720"/>
-        </w:tabs>
-        <w:suppressAutoHyphens/>
-        <w:spacing w:line="360" w:lineRule="auto"/>
-        <w:jc w:val="both"/>
-        <w:rPr>
-          <w:rFonts w:ascii="Courier New" w:hAnsi="Courier New" w:cs="Courier New"/>
-        </w:rPr>
-      </w:pPr>
-      <w:r>
-        <w:rPr>
-          <w:rFonts w:ascii="Courier New" w:hAnsi="Courier New" w:cs="Courier New"/>
-        </w:rPr>
-        <w:t xml:space="preserve">   1. Visit the root.</w:t>
-      </w:r>
-    </w:p>
-    <w:p>
-      <w:pPr>
-        <w:pStyle w:val="ListParagraph"/>
-        <w:tabs>
-          <w:tab w:val="left" w:pos="720"/>
-        </w:tabs>
-        <w:suppressAutoHyphens/>
-        <w:spacing w:line="360" w:lineRule="auto"/>
-        <w:jc w:val="both"/>
-        <w:rPr>
-          <w:rFonts w:ascii="Courier New" w:hAnsi="Courier New" w:cs="Courier New"/>
-        </w:rPr>
-      </w:pPr>
-      <w:r>
-        <w:rPr>
-          <w:rFonts w:ascii="Courier New" w:hAnsi="Courier New" w:cs="Courier New"/>
-        </w:rPr>
-        <w:t xml:space="preserve">   2. Traverse the left subtree, i.e., call </w:t>
-      </w:r>
-      <w:proofErr w:type="spellStart"/>
-      <w:r>
-        <w:rPr>
-          <w:rFonts w:ascii="Courier New" w:hAnsi="Courier New" w:cs="Courier New"/>
-        </w:rPr>
-        <w:t>Preorder</w:t>
-      </w:r>
-      <w:proofErr w:type="spellEnd"/>
-      <w:r>
-        <w:rPr>
-          <w:rFonts w:ascii="Courier New" w:hAnsi="Courier New" w:cs="Courier New"/>
-        </w:rPr>
-        <w:t>(left-subtree)</w:t>
-      </w:r>
-    </w:p>
-    <w:p>
-      <w:pPr>
-        <w:pStyle w:val="ListParagraph"/>
-        <w:tabs>
-          <w:tab w:val="left" w:pos="720"/>
-        </w:tabs>
-        <w:suppressAutoHyphens/>
-        <w:spacing w:line="360" w:lineRule="auto"/>
-        <w:contextualSpacing w:val="0"/>
-        <w:jc w:val="both"/>
-        <w:rPr>
-          <w:rFonts w:ascii="Courier New" w:hAnsi="Courier New" w:cs="Courier New"/>
-        </w:rPr>
-      </w:pPr>
-      <w:r>
-        <w:rPr>
-          <w:rFonts w:ascii="Courier New" w:hAnsi="Courier New" w:cs="Courier New"/>
-        </w:rPr>
-        <w:t xml:space="preserve">   3. Traverse the right subtree, i.e., call </w:t>
-      </w:r>
-      <w:proofErr w:type="spellStart"/>
-      <w:r>
-        <w:rPr>
-          <w:rFonts w:ascii="Courier New" w:hAnsi="Courier New" w:cs="Courier New"/>
-        </w:rPr>
-        <w:t>Preorder</w:t>
-      </w:r>
-      <w:proofErr w:type="spellEnd"/>
-      <w:r>
-        <w:rPr>
-          <w:rFonts w:ascii="Courier New" w:hAnsi="Courier New" w:cs="Courier New"/>
-        </w:rPr>
-        <w:t xml:space="preserve">(right-subtree) </w:t>
-      </w:r>
-      <w:r>
-        <w:rPr>
-          <w:rFonts w:ascii="Courier New" w:hAnsi="Courier New" w:cs="Courier New"/>
-        </w:rPr>
-        <w:t xml:space="preserve"> </w:t>
-      </w:r>
-    </w:p>
-    <w:p>
-      <w:pPr>
-        <w:pStyle w:val="ListParagraph"/>
-        <w:tabs>
-          <w:tab w:val="left" w:pos="720"/>
-        </w:tabs>
-        <w:suppressAutoHyphens/>
-        <w:spacing w:line="360" w:lineRule="auto"/>
-        <w:jc w:val="both"/>
-        <w:rPr>
-          <w:rFonts w:ascii="Courier New" w:hAnsi="Courier New" w:cs="Courier New"/>
-        </w:rPr>
-      </w:pPr>
-      <w:r>
-        <w:rPr>
-          <w:rFonts w:ascii="Courier New" w:hAnsi="Courier New" w:cs="Courier New"/>
-        </w:rPr>
-        <w:t>Step4:</w:t>
-      </w:r>
-      <w:r>
-        <w:t xml:space="preserve"> </w:t>
-      </w:r>
-      <w:proofErr w:type="spellStart"/>
-      <w:r>
-        <w:rPr>
-          <w:rFonts w:ascii="Courier New" w:hAnsi="Courier New" w:cs="Courier New"/>
-        </w:rPr>
-        <w:t>Postorder</w:t>
-      </w:r>
-      <w:proofErr w:type="spellEnd"/>
-      <w:r>
-        <w:rPr>
-          <w:rFonts w:ascii="Courier New" w:hAnsi="Courier New" w:cs="Courier New"/>
-        </w:rPr>
-        <w:t>(tree)</w:t>
-      </w:r>
-    </w:p>
-    <w:p>
-      <w:pPr>
-        <w:pStyle w:val="ListParagraph"/>
-        <w:tabs>
-          <w:tab w:val="left" w:pos="720"/>
-        </w:tabs>
-        <w:suppressAutoHyphens/>
-        <w:spacing w:line="360" w:lineRule="auto"/>
-        <w:jc w:val="both"/>
-        <w:rPr>
-          <w:rFonts w:ascii="Courier New" w:hAnsi="Courier New" w:cs="Courier New"/>
-        </w:rPr>
-      </w:pPr>
-      <w:r>
-        <w:rPr>
-          <w:rFonts w:ascii="Courier New" w:hAnsi="Courier New" w:cs="Courier New"/>
-        </w:rPr>
-        <w:t xml:space="preserve">   1. Traverse the left subtree, i.e., call </w:t>
-      </w:r>
-      <w:proofErr w:type="spellStart"/>
-      <w:r>
-        <w:rPr>
-          <w:rFonts w:ascii="Courier New" w:hAnsi="Courier New" w:cs="Courier New"/>
-        </w:rPr>
-        <w:t>Postorder</w:t>
-      </w:r>
-      <w:proofErr w:type="spellEnd"/>
-      <w:r>
-        <w:rPr>
-          <w:rFonts w:ascii="Courier New" w:hAnsi="Courier New" w:cs="Courier New"/>
-        </w:rPr>
-        <w:t>(left-subtree)</w:t>
-      </w:r>
-    </w:p>
-    <w:p>
-      <w:pPr>
-        <w:pStyle w:val="ListParagraph"/>
-        <w:tabs>
-          <w:tab w:val="left" w:pos="720"/>
-        </w:tabs>
-        <w:suppressAutoHyphens/>
-        <w:spacing w:line="360" w:lineRule="auto"/>
-        <w:jc w:val="both"/>
-        <w:rPr>
-          <w:rFonts w:ascii="Courier New" w:hAnsi="Courier New" w:cs="Courier New"/>
-        </w:rPr>
-      </w:pPr>
-      <w:r>
-        <w:rPr>
-          <w:rFonts w:ascii="Courier New" w:hAnsi="Courier New" w:cs="Courier New"/>
-        </w:rPr>
-        <w:t xml:space="preserve">   2. Traverse the right subtree, i.e., call </w:t>
-      </w:r>
-      <w:proofErr w:type="spellStart"/>
-      <w:r>
-        <w:rPr>
-          <w:rFonts w:ascii="Courier New" w:hAnsi="Courier New" w:cs="Courier New"/>
-        </w:rPr>
-        <w:t>Postorder</w:t>
-      </w:r>
-      <w:proofErr w:type="spellEnd"/>
-      <w:r>
-        <w:rPr>
-          <w:rFonts w:ascii="Courier New" w:hAnsi="Courier New" w:cs="Courier New"/>
-        </w:rPr>
-        <w:t>(right-subtree)</w:t>
-      </w:r>
-    </w:p>
-    <w:p>
-      <w:pPr>
-        <w:pStyle w:val="ListParagraph"/>
-        <w:tabs>
-          <w:tab w:val="left" w:pos="720"/>
-        </w:tabs>
-        <w:suppressAutoHyphens/>
-        <w:spacing w:line="360" w:lineRule="auto"/>
-        <w:contextualSpacing w:val="0"/>
-        <w:jc w:val="both"/>
-        <w:rPr>
-          <w:rFonts w:ascii="Courier New" w:hAnsi="Courier New" w:cs="Courier New"/>
-        </w:rPr>
-      </w:pPr>
-      <w:r>
-        <w:rPr>
-          <w:rFonts w:ascii="Courier New" w:hAnsi="Courier New" w:cs="Courier New"/>
-        </w:rPr>
-        <w:t xml:space="preserve">   3. Visit the root.</w:t>
-      </w:r>
-    </w:p>
-    <w:p>
-      <w:pPr>
-        <w:pStyle w:val="ListParagraph"/>
-        <w:tabs>
-          <w:tab w:val="left" w:pos="720"/>
-        </w:tabs>
-        <w:suppressAutoHyphens/>
-        <w:spacing w:line="360" w:lineRule="auto"/>
-        <w:contextualSpacing w:val="0"/>
-        <w:jc w:val="both"/>
-        <w:rPr>
-          <w:rFonts w:ascii="Courier New" w:hAnsi="Courier New" w:cs="Courier New"/>
-        </w:rPr>
-      </w:pPr>
-      <w:r>
-        <w:rPr>
-          <w:rFonts w:ascii="Courier New" w:hAnsi="Courier New" w:cs="Courier New"/>
-        </w:rPr>
-        <w:t xml:space="preserve">Step5: </w:t>
-      </w:r>
-      <w:r>
-        <w:rPr>
-          <w:rFonts w:ascii="Courier New" w:hAnsi="Courier New" w:cs="Courier New"/>
-        </w:rPr>
-        <w:t>call the function accordingly in the main body</w:t>
-      </w:r>
-    </w:p>
-    <w:p>
-      <w:pPr>
-        <w:pStyle w:val="ListParagraph"/>
-        <w:tabs>
-          <w:tab w:val="left" w:pos="720"/>
-        </w:tabs>
-        <w:suppressAutoHyphens/>
-        <w:spacing w:line="360" w:lineRule="auto"/>
-        <w:contextualSpacing w:val="0"/>
-        <w:jc w:val="both"/>
-        <w:rPr>
-          <w:rFonts w:ascii="Courier New" w:hAnsi="Courier New" w:cs="Courier New"/>
-        </w:rPr>
-      </w:pPr>
-      <w:r>
-        <w:rPr>
-          <w:rFonts w:ascii="Courier New" w:hAnsi="Courier New" w:cs="Courier New"/>
-        </w:rPr>
-        <w:t>Step6:</w:t>
-      </w:r>
-      <w:r>
-        <w:rPr>
-          <w:rFonts w:ascii="Courier New" w:hAnsi="Courier New" w:cs="Courier New"/>
-        </w:rPr>
-        <w:t xml:space="preserve"> stop</w:t>
-      </w:r>
-    </w:p>
-    <w:p>
-      <w:pPr>
         <w:spacing w:after="0"/>
+        <w:ind w:firstLine="720"/>
         <w:jc w:val="both"/>
         <w:rPr>
           <w:rFonts w:cstheme="minorHAnsi"/>
@@ -749,26 +265,8 @@
           <w:bCs/>
         </w:rPr>
       </w:pPr>
-    </w:p>
-    <w:p>
-      <w:pPr>
-        <w:spacing w:after="0"/>
-        <w:jc w:val="both"/>
-        <w:rPr>
-          <w:rFonts w:cstheme="minorHAnsi"/>
-          <w:b/>
-          <w:bCs/>
-        </w:rPr>
-      </w:pPr>
-      <w:r>
-        <w:rPr>
-          <w:rFonts w:cstheme="minorHAnsi"/>
-          <w:b/>
-          <w:bCs/>
-        </w:rPr>
-        <w:lastRenderedPageBreak/>
-        <w:t>2.2 C program to implement a linked list to construct a tree and count the number of leaves in a tree.</w:t>
-      </w:r>
+      <w:bookmarkStart w:id="0" w:name="_GoBack"/>
+      <w:bookmarkEnd w:id="0"/>
     </w:p>
     <w:p>
       <w:pPr>
@@ -784,6 +282,288 @@
           <w:rFonts w:ascii="Courier New" w:hAnsi="Courier New" w:cs="Courier New"/>
         </w:rPr>
       </w:pPr>
+      <w:r>
+        <w:rPr>
+          <w:rFonts w:ascii="Courier New" w:hAnsi="Courier New" w:cs="Courier New"/>
+        </w:rPr>
+        <w:t xml:space="preserve">Step1: </w:t>
+      </w:r>
+      <w:r>
+        <w:rPr>
+          <w:rFonts w:ascii="Courier New" w:hAnsi="Courier New" w:cs="Courier New"/>
+        </w:rPr>
+        <w:t>start</w:t>
+      </w:r>
+    </w:p>
+    <w:p>
+      <w:pPr>
+        <w:pStyle w:val="ListParagraph"/>
+        <w:tabs>
+          <w:tab w:val="left" w:pos="720"/>
+        </w:tabs>
+        <w:suppressAutoHyphens/>
+        <w:spacing w:line="276" w:lineRule="auto"/>
+        <w:jc w:val="both"/>
+        <w:rPr>
+          <w:rFonts w:ascii="Courier New" w:hAnsi="Courier New" w:cs="Courier New"/>
+        </w:rPr>
+      </w:pPr>
+      <w:r>
+        <w:rPr>
+          <w:rFonts w:ascii="Courier New" w:hAnsi="Courier New" w:cs="Courier New"/>
+        </w:rPr>
+        <w:t>Step2:</w:t>
+      </w:r>
+      <w:r>
+        <w:rPr>
+          <w:rFonts w:ascii="Courier New" w:hAnsi="Courier New" w:cs="Courier New"/>
+        </w:rPr>
+        <w:t>to construct a binary search tree</w:t>
+      </w:r>
+    </w:p>
+    <w:p>
+      <w:pPr>
+        <w:pStyle w:val="ListParagraph"/>
+        <w:tabs>
+          <w:tab w:val="left" w:pos="720"/>
+        </w:tabs>
+        <w:suppressAutoHyphens/>
+        <w:spacing w:line="276" w:lineRule="auto"/>
+        <w:jc w:val="both"/>
+        <w:rPr>
+          <w:rFonts w:ascii="Courier New" w:hAnsi="Courier New" w:cs="Courier New"/>
+        </w:rPr>
+      </w:pPr>
+      <w:r>
+        <w:rPr>
+          <w:rFonts w:ascii="Courier New" w:hAnsi="Courier New" w:cs="Courier New"/>
+        </w:rPr>
+        <w:tab/>
+        <w:t>2.1 Start</w:t>
+      </w:r>
+      <w:r>
+        <w:rPr>
+          <w:rFonts w:ascii="Courier New" w:hAnsi="Courier New" w:cs="Courier New"/>
+        </w:rPr>
+        <w:t xml:space="preserve"> from root.</w:t>
+      </w:r>
+    </w:p>
+    <w:p>
+      <w:pPr>
+        <w:pStyle w:val="ListParagraph"/>
+        <w:tabs>
+          <w:tab w:val="left" w:pos="720"/>
+        </w:tabs>
+        <w:suppressAutoHyphens/>
+        <w:spacing w:line="276" w:lineRule="auto"/>
+        <w:ind w:left="1440"/>
+        <w:jc w:val="both"/>
+        <w:rPr>
+          <w:rFonts w:ascii="Courier New" w:hAnsi="Courier New" w:cs="Courier New"/>
+        </w:rPr>
+      </w:pPr>
+      <w:r>
+        <w:rPr>
+          <w:rFonts w:ascii="Courier New" w:hAnsi="Courier New" w:cs="Courier New"/>
+        </w:rPr>
+        <w:t>2.</w:t>
+      </w:r>
+      <w:r>
+        <w:rPr>
+          <w:rFonts w:ascii="Courier New" w:hAnsi="Courier New" w:cs="Courier New"/>
+        </w:rPr>
+        <w:t xml:space="preserve">2 </w:t>
+      </w:r>
+      <w:r>
+        <w:rPr>
+          <w:rFonts w:ascii="Courier New" w:hAnsi="Courier New" w:cs="Courier New"/>
+        </w:rPr>
+        <w:t>Compare the inserting element with root, if less tha</w:t>
+      </w:r>
+      <w:r>
+        <w:rPr>
+          <w:rFonts w:ascii="Courier New" w:hAnsi="Courier New" w:cs="Courier New"/>
+        </w:rPr>
+        <w:t xml:space="preserve">n </w:t>
+      </w:r>
+      <w:r>
+        <w:rPr>
+          <w:rFonts w:ascii="Courier New" w:hAnsi="Courier New" w:cs="Courier New"/>
+        </w:rPr>
+        <w:t>root, then recurse for left, else recurse for right.</w:t>
+      </w:r>
+    </w:p>
+    <w:p>
+      <w:pPr>
+        <w:pStyle w:val="ListParagraph"/>
+        <w:tabs>
+          <w:tab w:val="left" w:pos="720"/>
+        </w:tabs>
+        <w:suppressAutoHyphens/>
+        <w:spacing w:line="276" w:lineRule="auto"/>
+        <w:ind w:left="1440"/>
+        <w:contextualSpacing w:val="0"/>
+        <w:jc w:val="both"/>
+        <w:rPr>
+          <w:rFonts w:ascii="Courier New" w:hAnsi="Courier New" w:cs="Courier New"/>
+        </w:rPr>
+      </w:pPr>
+      <w:r>
+        <w:rPr>
+          <w:rFonts w:ascii="Courier New" w:hAnsi="Courier New" w:cs="Courier New"/>
+        </w:rPr>
+        <w:t>2.</w:t>
+      </w:r>
+      <w:r>
+        <w:rPr>
+          <w:rFonts w:ascii="Courier New" w:hAnsi="Courier New" w:cs="Courier New"/>
+        </w:rPr>
+        <w:t>3 After reaching end,</w:t>
+      </w:r>
+      <w:r>
+        <w:rPr>
+          <w:rFonts w:ascii="Courier New" w:hAnsi="Courier New" w:cs="Courier New"/>
+        </w:rPr>
+        <w:t xml:space="preserve"> </w:t>
+      </w:r>
+      <w:r>
+        <w:rPr>
+          <w:rFonts w:ascii="Courier New" w:hAnsi="Courier New" w:cs="Courier New"/>
+        </w:rPr>
+        <w:t xml:space="preserve">just insert that node at </w:t>
+      </w:r>
+      <w:r>
+        <w:rPr>
+          <w:rFonts w:ascii="Courier New" w:hAnsi="Courier New" w:cs="Courier New"/>
+        </w:rPr>
+        <w:t>left (</w:t>
+      </w:r>
+      <w:r>
+        <w:rPr>
+          <w:rFonts w:ascii="Courier New" w:hAnsi="Courier New" w:cs="Courier New"/>
+        </w:rPr>
+        <w:t>if less than current) else right.</w:t>
+      </w:r>
+    </w:p>
+    <w:p>
+      <w:pPr>
+        <w:pStyle w:val="ListParagraph"/>
+        <w:tabs>
+          <w:tab w:val="left" w:pos="720"/>
+        </w:tabs>
+        <w:suppressAutoHyphens/>
+        <w:spacing w:line="276" w:lineRule="auto"/>
+        <w:jc w:val="both"/>
+        <w:rPr>
+          <w:rFonts w:ascii="Courier New" w:hAnsi="Courier New" w:cs="Courier New"/>
+        </w:rPr>
+      </w:pPr>
+      <w:r>
+        <w:rPr>
+          <w:rFonts w:ascii="Courier New" w:hAnsi="Courier New" w:cs="Courier New"/>
+        </w:rPr>
+        <w:t>Step</w:t>
+      </w:r>
+      <w:r>
+        <w:rPr>
+          <w:rFonts w:ascii="Courier New" w:hAnsi="Courier New" w:cs="Courier New"/>
+        </w:rPr>
+        <w:t>3</w:t>
+      </w:r>
+      <w:r>
+        <w:rPr>
+          <w:rFonts w:ascii="Courier New" w:hAnsi="Courier New" w:cs="Courier New"/>
+        </w:rPr>
+        <w:t xml:space="preserve">: </w:t>
+      </w:r>
+      <w:proofErr w:type="spellStart"/>
+      <w:r>
+        <w:rPr>
+          <w:rFonts w:ascii="Courier New" w:hAnsi="Courier New" w:cs="Courier New"/>
+        </w:rPr>
+        <w:t>Inorder</w:t>
+      </w:r>
+      <w:proofErr w:type="spellEnd"/>
+      <w:r>
+        <w:rPr>
+          <w:rFonts w:ascii="Courier New" w:hAnsi="Courier New" w:cs="Courier New"/>
+        </w:rPr>
+        <w:t>(tree)</w:t>
+      </w:r>
+    </w:p>
+    <w:p>
+      <w:pPr>
+        <w:pStyle w:val="ListParagraph"/>
+        <w:tabs>
+          <w:tab w:val="left" w:pos="720"/>
+        </w:tabs>
+        <w:suppressAutoHyphens/>
+        <w:spacing w:line="276" w:lineRule="auto"/>
+        <w:jc w:val="both"/>
+        <w:rPr>
+          <w:rFonts w:ascii="Courier New" w:hAnsi="Courier New" w:cs="Courier New"/>
+        </w:rPr>
+      </w:pPr>
+      <w:r>
+        <w:rPr>
+          <w:rFonts w:ascii="Courier New" w:hAnsi="Courier New" w:cs="Courier New"/>
+        </w:rPr>
+        <w:t xml:space="preserve">   1. Traverse the left subtree, i.e., call </w:t>
+      </w:r>
+      <w:proofErr w:type="spellStart"/>
+      <w:proofErr w:type="gramStart"/>
+      <w:r>
+        <w:rPr>
+          <w:rFonts w:ascii="Courier New" w:hAnsi="Courier New" w:cs="Courier New"/>
+        </w:rPr>
+        <w:t>Inorder</w:t>
+      </w:r>
+      <w:proofErr w:type="spellEnd"/>
+      <w:r>
+        <w:rPr>
+          <w:rFonts w:ascii="Courier New" w:hAnsi="Courier New" w:cs="Courier New"/>
+        </w:rPr>
+        <w:t>(</w:t>
+      </w:r>
+      <w:proofErr w:type="gramEnd"/>
+      <w:r>
+        <w:rPr>
+          <w:rFonts w:ascii="Courier New" w:hAnsi="Courier New" w:cs="Courier New"/>
+        </w:rPr>
+        <w:t>left-</w:t>
+      </w:r>
+      <w:r>
+        <w:rPr>
+          <w:rFonts w:ascii="Courier New" w:hAnsi="Courier New" w:cs="Courier New"/>
+        </w:rPr>
+        <w:t xml:space="preserve">     </w:t>
+      </w:r>
+      <w:r>
+        <w:rPr>
+          <w:rFonts w:ascii="Courier New" w:hAnsi="Courier New" w:cs="Courier New"/>
+        </w:rPr>
+        <w:t>subtree)</w:t>
+      </w:r>
+    </w:p>
+    <w:p>
+      <w:pPr>
+        <w:pStyle w:val="ListParagraph"/>
+        <w:tabs>
+          <w:tab w:val="left" w:pos="720"/>
+        </w:tabs>
+        <w:suppressAutoHyphens/>
+        <w:spacing w:line="276" w:lineRule="auto"/>
+        <w:jc w:val="both"/>
+        <w:rPr>
+          <w:rFonts w:ascii="Courier New" w:hAnsi="Courier New" w:cs="Courier New"/>
+        </w:rPr>
+      </w:pPr>
+      <w:r>
+        <w:rPr>
+          <w:rFonts w:ascii="Courier New" w:hAnsi="Courier New" w:cs="Courier New"/>
+        </w:rPr>
+        <w:t xml:space="preserve">   2. Visit the root.</w:t>
+      </w:r>
     </w:p>
     <w:p>
       <w:pPr>
@@ -803,7 +583,127 @@
         <w:rPr>
           <w:rFonts w:ascii="Courier New" w:hAnsi="Courier New" w:cs="Courier New"/>
         </w:rPr>
-        <w:t>Step 1: start</w:t>
+        <w:t xml:space="preserve">   3. Traverse the right subtree, i.e., call </w:t>
+      </w:r>
+      <w:proofErr w:type="spellStart"/>
+      <w:r>
+        <w:rPr>
+          <w:rFonts w:ascii="Courier New" w:hAnsi="Courier New" w:cs="Courier New"/>
+        </w:rPr>
+        <w:t>Inorder</w:t>
+      </w:r>
+      <w:proofErr w:type="spellEnd"/>
+      <w:r>
+        <w:rPr>
+          <w:rFonts w:ascii="Courier New" w:hAnsi="Courier New" w:cs="Courier New"/>
+        </w:rPr>
+        <w:t>(right-subtree)</w:t>
+      </w:r>
+    </w:p>
+    <w:p>
+      <w:pPr>
+        <w:pStyle w:val="ListParagraph"/>
+        <w:tabs>
+          <w:tab w:val="left" w:pos="720"/>
+        </w:tabs>
+        <w:suppressAutoHyphens/>
+        <w:spacing w:line="276" w:lineRule="auto"/>
+        <w:jc w:val="both"/>
+        <w:rPr>
+          <w:rFonts w:ascii="Courier New" w:hAnsi="Courier New" w:cs="Courier New"/>
+        </w:rPr>
+      </w:pPr>
+      <w:r>
+        <w:rPr>
+          <w:rFonts w:ascii="Courier New" w:hAnsi="Courier New" w:cs="Courier New"/>
+        </w:rPr>
+        <w:t>Step</w:t>
+      </w:r>
+      <w:r>
+        <w:rPr>
+          <w:rFonts w:ascii="Courier New" w:hAnsi="Courier New" w:cs="Courier New"/>
+        </w:rPr>
+        <w:t>4</w:t>
+      </w:r>
+      <w:r>
+        <w:rPr>
+          <w:rFonts w:ascii="Courier New" w:hAnsi="Courier New" w:cs="Courier New"/>
+        </w:rPr>
+        <w:t>:</w:t>
+      </w:r>
+      <w:r>
+        <w:rPr>
+          <w:rFonts w:ascii="Courier New" w:hAnsi="Courier New" w:cs="Courier New"/>
+        </w:rPr>
+        <w:t xml:space="preserve"> </w:t>
+      </w:r>
+      <w:proofErr w:type="spellStart"/>
+      <w:r>
+        <w:rPr>
+          <w:rFonts w:ascii="Courier New" w:hAnsi="Courier New" w:cs="Courier New"/>
+        </w:rPr>
+        <w:t>Preorder</w:t>
+      </w:r>
+      <w:proofErr w:type="spellEnd"/>
+      <w:r>
+        <w:rPr>
+          <w:rFonts w:ascii="Courier New" w:hAnsi="Courier New" w:cs="Courier New"/>
+        </w:rPr>
+        <w:t>(tree)</w:t>
+      </w:r>
+    </w:p>
+    <w:p>
+      <w:pPr>
+        <w:pStyle w:val="ListParagraph"/>
+        <w:tabs>
+          <w:tab w:val="left" w:pos="720"/>
+        </w:tabs>
+        <w:suppressAutoHyphens/>
+        <w:spacing w:line="276" w:lineRule="auto"/>
+        <w:jc w:val="both"/>
+        <w:rPr>
+          <w:rFonts w:ascii="Courier New" w:hAnsi="Courier New" w:cs="Courier New"/>
+        </w:rPr>
+      </w:pPr>
+      <w:r>
+        <w:rPr>
+          <w:rFonts w:ascii="Courier New" w:hAnsi="Courier New" w:cs="Courier New"/>
+        </w:rPr>
+        <w:t xml:space="preserve">   1. Visit the root.</w:t>
+      </w:r>
+    </w:p>
+    <w:p>
+      <w:pPr>
+        <w:pStyle w:val="ListParagraph"/>
+        <w:tabs>
+          <w:tab w:val="left" w:pos="720"/>
+        </w:tabs>
+        <w:suppressAutoHyphens/>
+        <w:spacing w:line="276" w:lineRule="auto"/>
+        <w:jc w:val="both"/>
+        <w:rPr>
+          <w:rFonts w:ascii="Courier New" w:hAnsi="Courier New" w:cs="Courier New"/>
+        </w:rPr>
+      </w:pPr>
+      <w:r>
+        <w:rPr>
+          <w:rFonts w:ascii="Courier New" w:hAnsi="Courier New" w:cs="Courier New"/>
+        </w:rPr>
+        <w:t xml:space="preserve">   2. Traverse the left subtree, i.e., call </w:t>
+      </w:r>
+      <w:proofErr w:type="spellStart"/>
+      <w:r>
+        <w:rPr>
+          <w:rFonts w:ascii="Courier New" w:hAnsi="Courier New" w:cs="Courier New"/>
+        </w:rPr>
+        <w:t>Preorder</w:t>
+      </w:r>
+      <w:proofErr w:type="spellEnd"/>
+      <w:r>
+        <w:rPr>
+          <w:rFonts w:ascii="Courier New" w:hAnsi="Courier New" w:cs="Courier New"/>
+        </w:rPr>
+        <w:t>(left-subtree)</w:t>
       </w:r>
     </w:p>
     <w:p>
@@ -824,22 +724,144 @@
         <w:rPr>
           <w:rFonts w:ascii="Courier New" w:hAnsi="Courier New" w:cs="Courier New"/>
         </w:rPr>
-        <w:t>Step 2: allocate node</w:t>
+        <w:t xml:space="preserve">   3. Traverse the right subtree, i.e., call </w:t>
+      </w:r>
+      <w:proofErr w:type="spellStart"/>
+      <w:r>
+        <w:rPr>
+          <w:rFonts w:ascii="Courier New" w:hAnsi="Courier New" w:cs="Courier New"/>
+        </w:rPr>
+        <w:t>Preorder</w:t>
+      </w:r>
+      <w:proofErr w:type="spellEnd"/>
+      <w:r>
+        <w:rPr>
+          <w:rFonts w:ascii="Courier New" w:hAnsi="Courier New" w:cs="Courier New"/>
+        </w:rPr>
+        <w:t xml:space="preserve">(right-subtree) </w:t>
+      </w:r>
+      <w:r>
+        <w:rPr>
+          <w:rFonts w:ascii="Courier New" w:hAnsi="Courier New" w:cs="Courier New"/>
+        </w:rPr>
+        <w:t xml:space="preserve"> </w:t>
       </w:r>
     </w:p>
     <w:p>
       <w:pPr>
+        <w:pStyle w:val="ListParagraph"/>
+        <w:tabs>
+          <w:tab w:val="left" w:pos="720"/>
+        </w:tabs>
+        <w:suppressAutoHyphens/>
         <w:spacing w:line="276" w:lineRule="auto"/>
-        <w:ind w:firstLine="720"/>
-        <w:rPr>
-          <w:rFonts w:ascii="Courier New" w:hAnsi="Courier New" w:cs="Courier New"/>
-        </w:rPr>
-      </w:pPr>
-      <w:r>
-        <w:rPr>
-          <w:rFonts w:ascii="Courier New" w:hAnsi="Courier New" w:cs="Courier New"/>
-        </w:rPr>
-        <w:t>Step 3: put in the data</w:t>
+        <w:jc w:val="both"/>
+        <w:rPr>
+          <w:rFonts w:ascii="Courier New" w:hAnsi="Courier New" w:cs="Courier New"/>
+        </w:rPr>
+      </w:pPr>
+      <w:r>
+        <w:rPr>
+          <w:rFonts w:ascii="Courier New" w:hAnsi="Courier New" w:cs="Courier New"/>
+        </w:rPr>
+        <w:t>Step</w:t>
+      </w:r>
+      <w:r>
+        <w:rPr>
+          <w:rFonts w:ascii="Courier New" w:hAnsi="Courier New" w:cs="Courier New"/>
+        </w:rPr>
+        <w:t>5</w:t>
+      </w:r>
+      <w:r>
+        <w:rPr>
+          <w:rFonts w:ascii="Courier New" w:hAnsi="Courier New" w:cs="Courier New"/>
+        </w:rPr>
+        <w:t>:</w:t>
+      </w:r>
+      <w:r>
+        <w:t xml:space="preserve"> </w:t>
+      </w:r>
+      <w:proofErr w:type="spellStart"/>
+      <w:r>
+        <w:rPr>
+          <w:rFonts w:ascii="Courier New" w:hAnsi="Courier New" w:cs="Courier New"/>
+        </w:rPr>
+        <w:t>Postorder</w:t>
+      </w:r>
+      <w:proofErr w:type="spellEnd"/>
+      <w:r>
+        <w:rPr>
+          <w:rFonts w:ascii="Courier New" w:hAnsi="Courier New" w:cs="Courier New"/>
+        </w:rPr>
+        <w:t>(tree)</w:t>
+      </w:r>
+    </w:p>
+    <w:p>
+      <w:pPr>
+        <w:pStyle w:val="ListParagraph"/>
+        <w:tabs>
+          <w:tab w:val="left" w:pos="720"/>
+        </w:tabs>
+        <w:suppressAutoHyphens/>
+        <w:spacing w:line="276" w:lineRule="auto"/>
+        <w:jc w:val="both"/>
+        <w:rPr>
+          <w:rFonts w:ascii="Courier New" w:hAnsi="Courier New" w:cs="Courier New"/>
+        </w:rPr>
+      </w:pPr>
+      <w:r>
+        <w:rPr>
+          <w:rFonts w:ascii="Courier New" w:hAnsi="Courier New" w:cs="Courier New"/>
+        </w:rPr>
+        <w:t xml:space="preserve">   1. Traverse the left subtree, i.e., call </w:t>
+      </w:r>
+      <w:proofErr w:type="spellStart"/>
+      <w:r>
+        <w:rPr>
+          <w:rFonts w:ascii="Courier New" w:hAnsi="Courier New" w:cs="Courier New"/>
+        </w:rPr>
+        <w:t>Postorder</w:t>
+      </w:r>
+      <w:proofErr w:type="spellEnd"/>
+      <w:r>
+        <w:rPr>
+          <w:rFonts w:ascii="Courier New" w:hAnsi="Courier New" w:cs="Courier New"/>
+        </w:rPr>
+        <w:t>(left-subtree)</w:t>
+      </w:r>
+    </w:p>
+    <w:p>
+      <w:pPr>
+        <w:pStyle w:val="ListParagraph"/>
+        <w:tabs>
+          <w:tab w:val="left" w:pos="720"/>
+        </w:tabs>
+        <w:suppressAutoHyphens/>
+        <w:spacing w:line="276" w:lineRule="auto"/>
+        <w:jc w:val="both"/>
+        <w:rPr>
+          <w:rFonts w:ascii="Courier New" w:hAnsi="Courier New" w:cs="Courier New"/>
+        </w:rPr>
+      </w:pPr>
+      <w:r>
+        <w:rPr>
+          <w:rFonts w:ascii="Courier New" w:hAnsi="Courier New" w:cs="Courier New"/>
+        </w:rPr>
+        <w:t xml:space="preserve">   2. Traverse the right subtree, i.e., call </w:t>
+      </w:r>
+      <w:proofErr w:type="spellStart"/>
+      <w:r>
+        <w:rPr>
+          <w:rFonts w:ascii="Courier New" w:hAnsi="Courier New" w:cs="Courier New"/>
+        </w:rPr>
+        <w:t>Postorder</w:t>
+      </w:r>
+      <w:proofErr w:type="spellEnd"/>
+      <w:r>
+        <w:rPr>
+          <w:rFonts w:ascii="Courier New" w:hAnsi="Courier New" w:cs="Courier New"/>
+        </w:rPr>
+        <w:t>(right-subtree)</w:t>
       </w:r>
     </w:p>
     <w:p>
@@ -860,21 +882,219 @@
         <w:rPr>
           <w:rFonts w:ascii="Courier New" w:hAnsi="Courier New" w:cs="Courier New"/>
         </w:rPr>
+        <w:t xml:space="preserve">   3. Visit the root.</w:t>
+      </w:r>
+    </w:p>
+    <w:p>
+      <w:pPr>
+        <w:pStyle w:val="ListParagraph"/>
+        <w:tabs>
+          <w:tab w:val="left" w:pos="720"/>
+        </w:tabs>
+        <w:suppressAutoHyphens/>
+        <w:spacing w:line="276" w:lineRule="auto"/>
+        <w:contextualSpacing w:val="0"/>
+        <w:jc w:val="both"/>
+        <w:rPr>
+          <w:rFonts w:ascii="Courier New" w:hAnsi="Courier New" w:cs="Courier New"/>
+        </w:rPr>
+      </w:pPr>
+      <w:r>
+        <w:rPr>
+          <w:rFonts w:ascii="Courier New" w:hAnsi="Courier New" w:cs="Courier New"/>
+        </w:rPr>
+        <w:t>Step</w:t>
+      </w:r>
+      <w:r>
+        <w:rPr>
+          <w:rFonts w:ascii="Courier New" w:hAnsi="Courier New" w:cs="Courier New"/>
+        </w:rPr>
+        <w:t>6</w:t>
+      </w:r>
+      <w:r>
+        <w:rPr>
+          <w:rFonts w:ascii="Courier New" w:hAnsi="Courier New" w:cs="Courier New"/>
+        </w:rPr>
+        <w:t xml:space="preserve">: </w:t>
+      </w:r>
+      <w:r>
+        <w:rPr>
+          <w:rFonts w:ascii="Courier New" w:hAnsi="Courier New" w:cs="Courier New"/>
+        </w:rPr>
+        <w:t>call the function accordingly in the main body</w:t>
+      </w:r>
+    </w:p>
+    <w:p>
+      <w:pPr>
+        <w:pStyle w:val="ListParagraph"/>
+        <w:tabs>
+          <w:tab w:val="left" w:pos="720"/>
+        </w:tabs>
+        <w:suppressAutoHyphens/>
+        <w:spacing w:line="276" w:lineRule="auto"/>
+        <w:contextualSpacing w:val="0"/>
+        <w:jc w:val="both"/>
+        <w:rPr>
+          <w:rFonts w:ascii="Courier New" w:hAnsi="Courier New" w:cs="Courier New"/>
+        </w:rPr>
+      </w:pPr>
+      <w:r>
+        <w:rPr>
+          <w:rFonts w:ascii="Courier New" w:hAnsi="Courier New" w:cs="Courier New"/>
+        </w:rPr>
+        <w:t>Step</w:t>
+      </w:r>
+      <w:r>
+        <w:rPr>
+          <w:rFonts w:ascii="Courier New" w:hAnsi="Courier New" w:cs="Courier New"/>
+        </w:rPr>
+        <w:t>7</w:t>
+      </w:r>
+      <w:r>
+        <w:rPr>
+          <w:rFonts w:ascii="Courier New" w:hAnsi="Courier New" w:cs="Courier New"/>
+        </w:rPr>
+        <w:t>:</w:t>
+      </w:r>
+      <w:r>
+        <w:rPr>
+          <w:rFonts w:ascii="Courier New" w:hAnsi="Courier New" w:cs="Courier New"/>
+        </w:rPr>
+        <w:t xml:space="preserve"> stop</w:t>
+      </w:r>
+    </w:p>
+    <w:p>
+      <w:pPr>
+        <w:pStyle w:val="ListParagraph"/>
+        <w:tabs>
+          <w:tab w:val="left" w:pos="720"/>
+        </w:tabs>
+        <w:suppressAutoHyphens/>
+        <w:spacing w:line="276" w:lineRule="auto"/>
+        <w:contextualSpacing w:val="0"/>
+        <w:jc w:val="both"/>
+        <w:rPr>
+          <w:rFonts w:ascii="Courier New" w:hAnsi="Courier New" w:cs="Courier New"/>
+        </w:rPr>
+      </w:pPr>
+    </w:p>
+    <w:p>
+      <w:pPr>
+        <w:spacing w:after="0"/>
+        <w:jc w:val="both"/>
+        <w:rPr>
+          <w:rFonts w:cstheme="minorHAnsi"/>
+          <w:b/>
+          <w:bCs/>
+        </w:rPr>
+      </w:pPr>
+      <w:r>
+        <w:rPr>
+          <w:rFonts w:cstheme="minorHAnsi"/>
+          <w:b/>
+          <w:bCs/>
+        </w:rPr>
+        <w:lastRenderedPageBreak/>
+        <w:t>2.2 C program to implement a linked list to construct a tree and count the number of leaves in a tree.</w:t>
+      </w:r>
+    </w:p>
+    <w:p>
+      <w:pPr>
+        <w:pStyle w:val="ListParagraph"/>
+        <w:tabs>
+          <w:tab w:val="left" w:pos="720"/>
+        </w:tabs>
+        <w:suppressAutoHyphens/>
+        <w:spacing w:line="276" w:lineRule="auto"/>
+        <w:contextualSpacing w:val="0"/>
+        <w:jc w:val="both"/>
+        <w:rPr>
+          <w:rFonts w:ascii="Courier New" w:hAnsi="Courier New" w:cs="Courier New"/>
+        </w:rPr>
+      </w:pPr>
+    </w:p>
+    <w:p>
+      <w:pPr>
+        <w:pStyle w:val="ListParagraph"/>
+        <w:tabs>
+          <w:tab w:val="left" w:pos="720"/>
+        </w:tabs>
+        <w:suppressAutoHyphens/>
+        <w:spacing w:line="276" w:lineRule="auto"/>
+        <w:contextualSpacing w:val="0"/>
+        <w:jc w:val="both"/>
+        <w:rPr>
+          <w:rFonts w:ascii="Courier New" w:hAnsi="Courier New" w:cs="Courier New"/>
+        </w:rPr>
+      </w:pPr>
+      <w:r>
+        <w:rPr>
+          <w:rFonts w:ascii="Courier New" w:hAnsi="Courier New" w:cs="Courier New"/>
+        </w:rPr>
+        <w:t>Step 1: start</w:t>
+      </w:r>
+    </w:p>
+    <w:p>
+      <w:pPr>
+        <w:pStyle w:val="ListParagraph"/>
+        <w:tabs>
+          <w:tab w:val="left" w:pos="720"/>
+        </w:tabs>
+        <w:suppressAutoHyphens/>
+        <w:spacing w:line="276" w:lineRule="auto"/>
+        <w:contextualSpacing w:val="0"/>
+        <w:jc w:val="both"/>
+        <w:rPr>
+          <w:rFonts w:ascii="Courier New" w:hAnsi="Courier New" w:cs="Courier New"/>
+        </w:rPr>
+      </w:pPr>
+      <w:r>
+        <w:rPr>
+          <w:rFonts w:ascii="Courier New" w:hAnsi="Courier New" w:cs="Courier New"/>
+        </w:rPr>
+        <w:t>Step 2: allocate node</w:t>
+      </w:r>
+    </w:p>
+    <w:p>
+      <w:pPr>
+        <w:spacing w:line="276" w:lineRule="auto"/>
+        <w:ind w:firstLine="720"/>
+        <w:rPr>
+          <w:rFonts w:ascii="Courier New" w:hAnsi="Courier New" w:cs="Courier New"/>
+        </w:rPr>
+      </w:pPr>
+      <w:r>
+        <w:rPr>
+          <w:rFonts w:ascii="Courier New" w:hAnsi="Courier New" w:cs="Courier New"/>
+        </w:rPr>
+        <w:t>Step 3: put in the data</w:t>
+      </w:r>
+    </w:p>
+    <w:p>
+      <w:pPr>
+        <w:pStyle w:val="ListParagraph"/>
+        <w:tabs>
+          <w:tab w:val="left" w:pos="720"/>
+        </w:tabs>
+        <w:suppressAutoHyphens/>
+        <w:spacing w:line="276" w:lineRule="auto"/>
+        <w:contextualSpacing w:val="0"/>
+        <w:jc w:val="both"/>
+        <w:rPr>
+          <w:rFonts w:ascii="Courier New" w:hAnsi="Courier New" w:cs="Courier New"/>
+        </w:rPr>
+      </w:pPr>
+      <w:r>
+        <w:rPr>
+          <w:rFonts w:ascii="Courier New" w:hAnsi="Courier New" w:cs="Courier New"/>
+        </w:rPr>
         <w:t>Step 4:</w:t>
       </w:r>
       <w:r>
         <w:rPr>
           <w:rFonts w:ascii="Courier New" w:hAnsi="Courier New" w:cs="Courier New"/>
         </w:rPr>
-        <w:t xml:space="preserve"> push</w:t>
-      </w:r>
-      <w:bookmarkStart w:id="0" w:name="_GoBack"/>
-      <w:bookmarkEnd w:id="0"/>
-      <w:r>
-        <w:rPr>
-          <w:rFonts w:ascii="Courier New" w:hAnsi="Courier New" w:cs="Courier New"/>
-        </w:rPr>
-        <w:t xml:space="preserve"> data into a linked list</w:t>
+        <w:t xml:space="preserve"> push data into a linked list</w:t>
       </w:r>
     </w:p>
     <w:p>
@@ -2024,14 +2244,27 @@
       <w:r>
         <w:t xml:space="preserve">Figure </w:t>
       </w:r>
-      <w:fldSimple w:instr=" SEQ Figure \* ARABIC ">
-        <w:r>
-          <w:rPr>
-            <w:noProof/>
-          </w:rPr>
-          <w:t>1</w:t>
-        </w:r>
-      </w:fldSimple>
+      <w:r>
+        <w:fldChar w:fldCharType="begin"/>
+      </w:r>
+      <w:r>
+        <w:instrText xml:space="preserve"> SEQ Figure \* ARABIC </w:instrText>
+      </w:r>
+      <w:r>
+        <w:fldChar w:fldCharType="separate"/>
+      </w:r>
+      <w:r>
+        <w:rPr>
+          <w:noProof/>
+        </w:rPr>
+        <w:t>1</w:t>
+      </w:r>
+      <w:r>
+        <w:rPr>
+          <w:noProof/>
+        </w:rPr>
+        <w:fldChar w:fldCharType="end"/>
+      </w:r>
       <w:r>
         <w:t xml:space="preserve"> </w:t>
       </w:r>
@@ -2137,14 +2370,27 @@
       <w:r>
         <w:t xml:space="preserve">Figure </w:t>
       </w:r>
-      <w:fldSimple w:instr=" SEQ Figure \* ARABIC ">
-        <w:r>
-          <w:rPr>
-            <w:noProof/>
-          </w:rPr>
-          <w:t>2</w:t>
-        </w:r>
-      </w:fldSimple>
+      <w:r>
+        <w:fldChar w:fldCharType="begin"/>
+      </w:r>
+      <w:r>
+        <w:instrText xml:space="preserve"> SEQ Figure \* ARABIC </w:instrText>
+      </w:r>
+      <w:r>
+        <w:fldChar w:fldCharType="separate"/>
+      </w:r>
+      <w:r>
+        <w:rPr>
+          <w:noProof/>
+        </w:rPr>
+        <w:t>2</w:t>
+      </w:r>
+      <w:r>
+        <w:rPr>
+          <w:noProof/>
+        </w:rPr>
+        <w:fldChar w:fldCharType="end"/>
+      </w:r>
       <w:r>
         <w:t xml:space="preserve"> </w:t>
       </w:r>
@@ -2247,14 +2493,27 @@
       <w:r>
         <w:t xml:space="preserve">Figure </w:t>
       </w:r>
-      <w:fldSimple w:instr=" SEQ Figure \* ARABIC ">
-        <w:r>
-          <w:rPr>
-            <w:noProof/>
-          </w:rPr>
-          <w:t>3</w:t>
-        </w:r>
-      </w:fldSimple>
+      <w:r>
+        <w:fldChar w:fldCharType="begin"/>
+      </w:r>
+      <w:r>
+        <w:instrText xml:space="preserve"> SEQ Figure \* ARABIC </w:instrText>
+      </w:r>
+      <w:r>
+        <w:fldChar w:fldCharType="separate"/>
+      </w:r>
+      <w:r>
+        <w:rPr>
+          <w:noProof/>
+        </w:rPr>
+        <w:t>3</w:t>
+      </w:r>
+      <w:r>
+        <w:rPr>
+          <w:noProof/>
+        </w:rPr>
+        <w:fldChar w:fldCharType="end"/>
+      </w:r>
       <w:r>
         <w:t xml:space="preserve"> output of </w:t>
       </w:r>
@@ -2348,14 +2607,27 @@
       <w:r>
         <w:t xml:space="preserve">Figure </w:t>
       </w:r>
-      <w:fldSimple w:instr=" SEQ Figure \* ARABIC ">
-        <w:r>
-          <w:rPr>
-            <w:noProof/>
-          </w:rPr>
-          <w:t>4</w:t>
-        </w:r>
-      </w:fldSimple>
+      <w:r>
+        <w:fldChar w:fldCharType="begin"/>
+      </w:r>
+      <w:r>
+        <w:instrText xml:space="preserve"> SEQ Figure \* ARABIC </w:instrText>
+      </w:r>
+      <w:r>
+        <w:fldChar w:fldCharType="separate"/>
+      </w:r>
+      <w:r>
+        <w:rPr>
+          <w:noProof/>
+        </w:rPr>
+        <w:t>4</w:t>
+      </w:r>
+      <w:r>
+        <w:rPr>
+          <w:noProof/>
+        </w:rPr>
+        <w:fldChar w:fldCharType="end"/>
+      </w:r>
       <w:r>
         <w:t xml:space="preserve"> output of </w:t>
       </w:r>
@@ -2402,7 +2674,7 @@
         <w:contextualSpacing w:val="0"/>
         <w:jc w:val="both"/>
         <w:rPr>
-          <w:rFonts w:cs="Times New Roman"/>
+          <w:rFonts w:cstheme="minorHAnsi"/>
         </w:rPr>
       </w:pPr>
       <w:r>
@@ -2435,7 +2707,7 @@
       </w:pPr>
       <w:r>
         <w:rPr>
-          <w:rFonts w:ascii="Arial" w:hAnsi="Arial" w:cs="Arial"/>
+          <w:rFonts w:cstheme="minorHAnsi"/>
           <w:b/>
           <w:bCs/>
           <w:shd w:val="clear" w:color="auto" w:fill="FFFFFF"/>
@@ -2444,7 +2716,7 @@
       </w:r>
       <w:r>
         <w:rPr>
-          <w:rFonts w:ascii="Arial" w:hAnsi="Arial" w:cs="Arial"/>
+          <w:rFonts w:cstheme="minorHAnsi"/>
           <w:b/>
           <w:bCs/>
           <w:shd w:val="clear" w:color="auto" w:fill="FFFFFF"/>
@@ -2453,10 +2725,17 @@
       </w:r>
       <w:r>
         <w:rPr>
+          <w:rFonts w:cstheme="minorHAnsi"/>
+          <w:shd w:val="clear" w:color="auto" w:fill="FFFFFF"/>
+        </w:rPr>
+        <w:t xml:space="preserve"> are hierarchical data structures</w:t>
+      </w:r>
+      <w:r>
+        <w:rPr>
           <w:rFonts w:ascii="Arial" w:hAnsi="Arial" w:cs="Arial"/>
           <w:shd w:val="clear" w:color="auto" w:fill="FFFFFF"/>
         </w:rPr>
-        <w:t xml:space="preserve"> are hierarchical data structures.</w:t>
+        <w:t>.</w:t>
       </w:r>
     </w:p>
     <w:p>
@@ -10282,7 +10561,7 @@
       </w:pPr>
     </w:pPrDefault>
   </w:docDefaults>
-  <w:latentStyles w:defLockedState="0" w:defUIPriority="99" w:defSemiHidden="0" w:defUnhideWhenUsed="0" w:defQFormat="0" w:count="377">
+  <w:latentStyles w:defLockedState="0" w:defUIPriority="99" w:defSemiHidden="0" w:defUnhideWhenUsed="0" w:defQFormat="0" w:count="376">
     <w:lsdException w:name="Normal" w:uiPriority="0" w:qFormat="1"/>
     <w:lsdException w:name="heading 1" w:uiPriority="9" w:qFormat="1"/>
     <w:lsdException w:name="heading 2" w:semiHidden="1" w:uiPriority="9" w:unhideWhenUsed="1" w:qFormat="1"/>
@@ -10659,7 +10938,6 @@
     <w:lsdException w:name="Hashtag" w:semiHidden="1" w:unhideWhenUsed="1"/>
     <w:lsdException w:name="Unresolved Mention" w:semiHidden="1" w:unhideWhenUsed="1"/>
     <w:lsdException w:name="Smart Link" w:semiHidden="1" w:unhideWhenUsed="1"/>
-    <w:lsdException w:name="Smart Link Error" w:semiHidden="1" w:unhideWhenUsed="1"/>
   </w:latentStyles>
   <w:style w:type="paragraph" w:default="1" w:styleId="Normal">
     <w:name w:val="Normal"/>
